--- a/Computer/Word/4-3-Outlook-练习题.docx
+++ b/Computer/Word/4-3-Outlook-练习题.docx
@@ -276,35 +276,469 @@
         </w:rPr>
         <w:t>。</w:t>
       </w:r>
+    </w:p>
+    <w:p>
+      <w:pPr>
+        <w:ind w:leftChars="700" w:left="1540"/>
+      </w:pPr>
+      <w:r>
+        <w:t>A</w:t>
+      </w:r>
+      <w:r>
+        <w:t>．你已经抛弃的邮件</w:t>
+      </w:r>
+    </w:p>
+    <w:p>
+      <w:pPr>
+        <w:ind w:leftChars="700" w:left="1540"/>
+        <w:rPr>
+          <w:b/>
+        </w:rPr>
+      </w:pPr>
+      <w:r>
+        <w:rPr>
+          <w:b/>
+          <w:color w:val="FF0000"/>
+        </w:rPr>
+        <w:t>B</w:t>
+      </w:r>
+      <w:r>
+        <w:rPr>
+          <w:b/>
+          <w:color w:val="FF0000"/>
+        </w:rPr>
+        <w:t>．你已经撰写好，但是还没有成功发送的邮件</w:t>
+      </w:r>
+    </w:p>
+    <w:p>
+      <w:pPr>
+        <w:ind w:leftChars="700" w:left="1540"/>
+      </w:pPr>
+      <w:r>
+        <w:t>C</w:t>
+      </w:r>
+      <w:r>
+        <w:t>．包含有不礼貌语句的邮件</w:t>
+      </w:r>
+    </w:p>
+    <w:p>
+      <w:pPr>
+        <w:ind w:leftChars="700" w:left="1540"/>
+      </w:pPr>
+      <w:r>
+        <w:t>D</w:t>
+      </w:r>
+      <w:r>
+        <w:t>．包含有不合时宜想法的邮件</w:t>
+      </w:r>
+    </w:p>
+    <w:p>
+      <w:pPr>
+        <w:ind w:leftChars="700" w:left="1540"/>
+      </w:pPr>
+      <w:r>
+        <w:t>【参考答案】</w:t>
+      </w:r>
+      <w:r>
+        <w:t xml:space="preserve">  B</w:t>
+      </w:r>
+    </w:p>
+    <w:p>
+      <w:pPr>
+        <w:ind w:leftChars="700" w:left="1540"/>
+      </w:pPr>
+      <w:r>
+        <w:t>4</w:t>
+      </w:r>
+      <w:r>
+        <w:t>．在</w:t>
+      </w:r>
+      <w:r>
+        <w:t>Outlook</w:t>
+      </w:r>
+      <w:r>
+        <w:t>中设置唯一电子邮件账号：</w:t>
+      </w:r>
+      <w:r>
+        <w:t>kao@sina.com</w:t>
+      </w:r>
+      <w:r>
+        <w:t>，现成功接收到一封来</w:t>
+      </w:r>
+    </w:p>
+    <w:p>
+      <w:pPr>
+        <w:ind w:leftChars="700" w:left="1540"/>
+      </w:pPr>
+      <w:r>
+        <w:t>自</w:t>
+      </w:r>
+      <w:r>
+        <w:t>shi@sina.com</w:t>
+      </w:r>
+      <w:r>
+        <w:t>的邮件，则以下说法正确的是</w:t>
+      </w:r>
+      <w:r>
+        <w:t>__________</w:t>
+      </w:r>
+      <w:r>
+        <w:t>。</w:t>
+      </w:r>
+    </w:p>
+    <w:p>
+      <w:pPr>
+        <w:ind w:leftChars="700" w:left="1540"/>
+      </w:pPr>
+      <w:r>
+        <w:t>A</w:t>
+      </w:r>
+      <w:r>
+        <w:t>．在收件箱中有</w:t>
+      </w:r>
+      <w:r>
+        <w:t>kao@sina.com</w:t>
+      </w:r>
+      <w:r>
+        <w:t>邮件</w:t>
+      </w:r>
+    </w:p>
+    <w:p>
+      <w:pPr>
+        <w:ind w:leftChars="700" w:left="1540"/>
+      </w:pPr>
+      <w:r>
+        <w:t>B</w:t>
+      </w:r>
+      <w:r>
+        <w:t>．在收件箱中有</w:t>
+      </w:r>
+      <w:r>
+        <w:t>shi@sina.com</w:t>
+      </w:r>
+      <w:r>
+        <w:t>邮件</w:t>
+      </w:r>
+    </w:p>
+    <w:p>
+      <w:pPr>
+        <w:ind w:leftChars="700" w:left="1540"/>
+      </w:pPr>
+      <w:r>
+        <w:t>C</w:t>
+      </w:r>
+      <w:r>
+        <w:t>．在本地文件夹中有</w:t>
+      </w:r>
+      <w:r>
+        <w:t>kao@sina.com</w:t>
+      </w:r>
+      <w:r>
+        <w:t>邮件</w:t>
+      </w:r>
+    </w:p>
+    <w:p>
+      <w:pPr>
+        <w:ind w:leftChars="700" w:left="1540"/>
+      </w:pPr>
+    </w:p>
+    <w:p>
+      <w:pPr>
+        <w:ind w:leftChars="700" w:left="1540"/>
+      </w:pPr>
+    </w:p>
+    <w:p>
+      <w:pPr>
+        <w:ind w:leftChars="700" w:left="1540"/>
+      </w:pPr>
+    </w:p>
+    <w:p>
+      <w:pPr>
+        <w:ind w:leftChars="700" w:left="1540"/>
+      </w:pPr>
+    </w:p>
+    <w:p>
+      <w:pPr>
+        <w:ind w:leftChars="700" w:left="1540"/>
+      </w:pPr>
+      <w:r>
+        <w:t>D</w:t>
+      </w:r>
+      <w:r>
+        <w:t>．在本地文件夹中有</w:t>
+      </w:r>
+      <w:r>
+        <w:t>shi@sina.com</w:t>
+      </w:r>
+      <w:r>
+        <w:t>邮件</w:t>
+      </w:r>
+    </w:p>
+    <w:p>
+      <w:pPr>
+        <w:ind w:leftChars="700" w:left="1540"/>
+      </w:pPr>
+      <w:r>
+        <w:t>【参考答案】</w:t>
+      </w:r>
+      <w:r>
+        <w:t xml:space="preserve">  B</w:t>
+      </w:r>
+    </w:p>
+    <w:p>
+      <w:pPr>
+        <w:ind w:leftChars="700" w:left="1540"/>
+      </w:pPr>
+      <w:r>
+        <w:t>5</w:t>
+      </w:r>
+      <w:r>
+        <w:t>．使用</w:t>
+      </w:r>
+      <w:r>
+        <w:t>Outlook</w:t>
+      </w:r>
+      <w:r>
+        <w:t>的通讯簿，可以很</w:t>
+      </w:r>
+      <w:r>
+        <w:t>管理邮件，下列说法正确的是</w:t>
+      </w:r>
+      <w:r>
+        <w:t>__________</w:t>
+      </w:r>
+      <w:r>
+        <w:t>。</w:t>
+      </w:r>
+    </w:p>
+    <w:p>
+      <w:pPr>
+        <w:ind w:leftChars="700" w:left="1540"/>
+        <w:rPr>
+          <w:color w:val="FF0000"/>
+        </w:rPr>
+      </w:pPr>
+      <w:r>
+        <w:rPr>
+          <w:color w:val="FF0000"/>
+        </w:rPr>
+        <w:t>A</w:t>
+      </w:r>
+      <w:r>
+        <w:rPr>
+          <w:color w:val="FF0000"/>
+        </w:rPr>
+        <w:t>．在通讯簿中可以建立联系人组</w:t>
+      </w:r>
+    </w:p>
+    <w:p>
+      <w:pPr>
+        <w:ind w:leftChars="700" w:left="1540"/>
+      </w:pPr>
+      <w:r>
+        <w:t>B</w:t>
+      </w:r>
+      <w:r>
+        <w:t>．两个联系人组中的信箱地址不能重复</w:t>
+      </w:r>
+    </w:p>
+    <w:p>
+      <w:pPr>
+        <w:ind w:leftChars="700" w:left="1540"/>
+      </w:pPr>
+      <w:r>
+        <w:t>C</w:t>
+      </w:r>
+      <w:r>
+        <w:t>．只能将已收到邮件的发件人地址加入到通讯簿中</w:t>
+      </w:r>
+    </w:p>
+    <w:p>
+      <w:pPr>
+        <w:ind w:leftChars="700" w:left="1540"/>
+      </w:pPr>
+      <w:r>
+        <w:t>D</w:t>
+      </w:r>
+      <w:r>
+        <w:t>．更改某人的信箱地址，其相应的联系人组中的地址不会自动更新</w:t>
+      </w:r>
+    </w:p>
+    <w:p>
+      <w:pPr>
+        <w:ind w:leftChars="700" w:left="1540"/>
+      </w:pPr>
+      <w:r>
+        <w:t>【参考答案】</w:t>
+      </w:r>
+      <w:r>
+        <w:t xml:space="preserve">  A</w:t>
+      </w:r>
+    </w:p>
+    <w:p>
+      <w:pPr>
+        <w:ind w:leftChars="700" w:left="1540"/>
+      </w:pPr>
+      <w:r>
+        <w:t>6</w:t>
+      </w:r>
+      <w:r>
+        <w:t>．如果要添加一个新的账号，应选择</w:t>
+      </w:r>
+      <w:r>
+        <w:t>Outlook</w:t>
+      </w:r>
+      <w:r>
+        <w:t>中的菜单。</w:t>
+      </w:r>
+    </w:p>
+    <w:p>
+      <w:pPr>
+        <w:ind w:leftChars="700" w:left="1540"/>
+        <w:rPr>
+          <w:b/>
+          <w:color w:val="FF0000"/>
+        </w:rPr>
+      </w:pPr>
+      <w:r>
+        <w:rPr>
+          <w:b/>
+          <w:color w:val="FF0000"/>
+        </w:rPr>
+        <w:t>A</w:t>
+      </w:r>
+      <w:r>
+        <w:rPr>
+          <w:b/>
+          <w:color w:val="FF0000"/>
+        </w:rPr>
+        <w:t>．文件</w:t>
+      </w:r>
+    </w:p>
+    <w:p>
+      <w:pPr>
+        <w:ind w:leftChars="700" w:left="1540"/>
+      </w:pPr>
+      <w:r>
+        <w:t>B</w:t>
+      </w:r>
+      <w:r>
+        <w:t>．查看</w:t>
+      </w:r>
+    </w:p>
+    <w:p>
+      <w:pPr>
+        <w:ind w:leftChars="700" w:left="1540"/>
+      </w:pPr>
+      <w:r>
+        <w:t>D</w:t>
+      </w:r>
+      <w:r>
+        <w:t>．邮件</w:t>
+      </w:r>
+    </w:p>
+    <w:p>
+      <w:pPr>
+        <w:ind w:leftChars="700" w:left="1540"/>
+      </w:pPr>
+      <w:r>
+        <w:t>C</w:t>
+      </w:r>
+      <w:r>
+        <w:t>．工具</w:t>
+      </w:r>
+    </w:p>
+    <w:p>
+      <w:pPr>
+        <w:ind w:leftChars="700" w:left="1540"/>
+      </w:pPr>
+      <w:r>
+        <w:t>【参考答案】</w:t>
+      </w:r>
+      <w:r>
+        <w:t xml:space="preserve">  A</w:t>
+      </w:r>
+    </w:p>
+    <w:p>
+      <w:pPr>
+        <w:ind w:leftChars="700" w:left="1540"/>
+      </w:pPr>
+      <w:r>
+        <w:t>7</w:t>
+      </w:r>
+      <w:r>
+        <w:t>．</w:t>
+      </w:r>
+      <w:r>
+        <w:t>Outlook</w:t>
+      </w:r>
+      <w:r>
+        <w:t>中设置唯一的电子邮件账号：</w:t>
+      </w:r>
+      <w:r>
+        <w:t>kao@sina.com</w:t>
+      </w:r>
+      <w:r>
+        <w:t>，现成功发送一封电子</w:t>
+      </w:r>
+    </w:p>
+    <w:p>
+      <w:pPr>
+        <w:ind w:leftChars="700" w:left="1540"/>
+      </w:pPr>
+      <w:r>
+        <w:t>邮件给</w:t>
+      </w:r>
+      <w:r>
+        <w:t>shi@sina.com</w:t>
+      </w:r>
+      <w:r>
+        <w:t>，则发送完成后</w:t>
+      </w:r>
+      <w:r>
+        <w:t>__________</w:t>
+      </w:r>
+      <w:r>
+        <w:t>。</w:t>
+      </w:r>
+    </w:p>
+    <w:p>
+      <w:pPr>
+        <w:ind w:leftChars="700" w:left="1540"/>
+      </w:pPr>
+      <w:r>
+        <w:t>A</w:t>
+      </w:r>
+      <w:r>
+        <w:t>．发件箱中有</w:t>
+      </w:r>
+      <w:r>
+        <w:t>kao@sina.com</w:t>
+      </w:r>
+      <w:r>
+        <w:t>邮件</w:t>
+      </w:r>
+    </w:p>
+    <w:p>
+      <w:pPr>
+        <w:ind w:leftChars="700" w:left="1540"/>
+      </w:pPr>
+      <w:r>
+        <w:t>B</w:t>
+      </w:r>
+      <w:r>
+        <w:t>．发件箱中有</w:t>
+      </w:r>
+      <w:r>
+        <w:t>shi@sina.com</w:t>
+      </w:r>
+      <w:r>
+        <w:t>邮</w:t>
+      </w:r>
       <w:bookmarkStart w:id="0" w:name="_GoBack"/>
       <w:bookmarkEnd w:id="0"/>
-    </w:p>
-    <w:p>
-      <w:pPr>
-        <w:ind w:leftChars="700" w:left="1540"/>
-      </w:pPr>
-      <w:r>
-        <w:t>A</w:t>
-      </w:r>
-      <w:r>
-        <w:t>．你已经抛弃的邮件</w:t>
-      </w:r>
-    </w:p>
-    <w:p>
-      <w:pPr>
-        <w:ind w:leftChars="700" w:left="1540"/>
-      </w:pPr>
-      <w:r>
-        <w:rPr>
-          <w:color w:val="FF0000"/>
-        </w:rPr>
-        <w:t>B</w:t>
-      </w:r>
-      <w:r>
-        <w:rPr>
-          <w:color w:val="FF0000"/>
-        </w:rPr>
-        <w:t>．你已经撰写好，但是还没有成功发送的邮件</w:t>
+      <w:r>
+        <w:t>件</w:t>
       </w:r>
     </w:p>
     <w:p>
@@ -315,468 +749,47 @@
         <w:t>C</w:t>
       </w:r>
       <w:r>
-        <w:t>．包含有不礼貌语句的邮件</w:t>
-      </w:r>
-    </w:p>
-    <w:p>
-      <w:pPr>
-        <w:ind w:leftChars="700" w:left="1540"/>
-      </w:pPr>
-      <w:r>
+        <w:t>．已发送邮件中有</w:t>
+      </w:r>
+      <w:r>
+        <w:t>kao@sina.com</w:t>
+      </w:r>
+      <w:r>
+        <w:t>邮件</w:t>
+      </w:r>
+    </w:p>
+    <w:p>
+      <w:pPr>
+        <w:ind w:leftChars="700" w:left="1540"/>
+        <w:rPr>
+          <w:b/>
+          <w:color w:val="FF0000"/>
+        </w:rPr>
+      </w:pPr>
+      <w:r>
+        <w:rPr>
+          <w:b/>
+          <w:color w:val="FF0000"/>
+        </w:rPr>
         <w:t>D</w:t>
       </w:r>
       <w:r>
-        <w:t>．包含有不合时宜想法的邮件</w:t>
-      </w:r>
-    </w:p>
-    <w:p>
-      <w:pPr>
-        <w:ind w:leftChars="700" w:left="1540"/>
-      </w:pPr>
-      <w:r>
-        <w:t>【参考答案】</w:t>
-      </w:r>
-      <w:r>
-        <w:t xml:space="preserve">  B</w:t>
-      </w:r>
-    </w:p>
-    <w:p>
-      <w:pPr>
-        <w:ind w:leftChars="700" w:left="1540"/>
-      </w:pPr>
-      <w:r>
-        <w:t>4</w:t>
-      </w:r>
-      <w:r>
-        <w:t>．在</w:t>
-      </w:r>
-      <w:r>
-        <w:t>Outlook</w:t>
-      </w:r>
-      <w:r>
-        <w:t>中设置唯一电子邮件账号：</w:t>
-      </w:r>
-      <w:r>
-        <w:t>kao@sina.com</w:t>
-      </w:r>
-      <w:r>
-        <w:t>，现成功接收到一封来</w:t>
-      </w:r>
-    </w:p>
-    <w:p>
-      <w:pPr>
-        <w:ind w:leftChars="700" w:left="1540"/>
-      </w:pPr>
-      <w:r>
-        <w:t>自</w:t>
-      </w:r>
-      <w:r>
+        <w:rPr>
+          <w:b/>
+          <w:color w:val="FF0000"/>
+        </w:rPr>
+        <w:t>．已发送邮件中有</w:t>
+      </w:r>
+      <w:r>
+        <w:rPr>
+          <w:b/>
+          <w:color w:val="FF0000"/>
+        </w:rPr>
         <w:t>shi@sina.com</w:t>
       </w:r>
       <w:r>
-        <w:t>的邮件，则以下说法正确的是</w:t>
-      </w:r>
-      <w:r>
-        <w:t>__________</w:t>
-      </w:r>
-      <w:r>
-        <w:t>。</w:t>
-      </w:r>
-    </w:p>
-    <w:p>
-      <w:pPr>
-        <w:ind w:leftChars="700" w:left="1540"/>
-      </w:pPr>
-      <w:r>
-        <w:t>A</w:t>
-      </w:r>
-      <w:r>
-        <w:t>．在收件箱中有</w:t>
-      </w:r>
-      <w:r>
-        <w:t>kao@sina.com</w:t>
-      </w:r>
-      <w:r>
-        <w:t>邮件</w:t>
-      </w:r>
-    </w:p>
-    <w:p>
-      <w:pPr>
-        <w:ind w:leftChars="700" w:left="1540"/>
-      </w:pPr>
-      <w:r>
-        <w:t>B</w:t>
-      </w:r>
-      <w:r>
-        <w:t>．在收件箱中有</w:t>
-      </w:r>
-      <w:r>
-        <w:t>shi@sina.com</w:t>
-      </w:r>
-      <w:r>
-        <w:t>邮件</w:t>
-      </w:r>
-    </w:p>
-    <w:p>
-      <w:pPr>
-        <w:ind w:leftChars="700" w:left="1540"/>
-      </w:pPr>
-      <w:r>
-        <w:t>C</w:t>
-      </w:r>
-      <w:r>
-        <w:t>．在本地文件夹中有</w:t>
-      </w:r>
-      <w:r>
-        <w:t>kao@sina.com</w:t>
-      </w:r>
-      <w:r>
-        <w:t>邮件</w:t>
-      </w:r>
-    </w:p>
-    <w:p>
-      <w:pPr>
-        <w:ind w:leftChars="700" w:left="1540"/>
-      </w:pPr>
-    </w:p>
-    <w:p>
-      <w:pPr>
-        <w:ind w:leftChars="700" w:left="1540"/>
-      </w:pPr>
-    </w:p>
-    <w:p>
-      <w:pPr>
-        <w:ind w:leftChars="700" w:left="1540"/>
-      </w:pPr>
-    </w:p>
-    <w:p>
-      <w:pPr>
-        <w:ind w:leftChars="700" w:left="1540"/>
-      </w:pPr>
-    </w:p>
-    <w:p>
-      <w:pPr>
-        <w:ind w:leftChars="700" w:left="1540"/>
-      </w:pPr>
-      <w:r>
-        <w:t>D</w:t>
-      </w:r>
-      <w:r>
-        <w:t>．在本地文件夹中有</w:t>
-      </w:r>
-      <w:r>
-        <w:t>shi@sina.com</w:t>
-      </w:r>
-      <w:r>
-        <w:t>邮件</w:t>
-      </w:r>
-    </w:p>
-    <w:p>
-      <w:pPr>
-        <w:ind w:leftChars="700" w:left="1540"/>
-      </w:pPr>
-      <w:r>
-        <w:t>【参考答案】</w:t>
-      </w:r>
-      <w:r>
-        <w:t xml:space="preserve">  B</w:t>
-      </w:r>
-    </w:p>
-    <w:p>
-      <w:pPr>
-        <w:ind w:leftChars="700" w:left="1540"/>
-      </w:pPr>
-      <w:r>
-        <w:t>5</w:t>
-      </w:r>
-      <w:r>
-        <w:t>．使用</w:t>
-      </w:r>
-      <w:r>
-        <w:t>Outlook</w:t>
-      </w:r>
-      <w:r>
-        <w:t>的通讯簿，可以很</w:t>
-      </w:r>
-      <w:r>
-        <w:t>管理邮件，下列说法正确的是</w:t>
-      </w:r>
-      <w:r>
-        <w:t>__________</w:t>
-      </w:r>
-      <w:r>
-        <w:t>。</w:t>
-      </w:r>
-      <w:r>
-        <w:t>好</w:t>
-      </w:r>
-    </w:p>
-    <w:p>
-      <w:pPr>
-        <w:ind w:leftChars="700" w:left="1540"/>
-        <w:rPr>
-          <w:color w:val="FF0000"/>
-        </w:rPr>
-      </w:pPr>
-      <w:r>
-        <w:rPr>
-          <w:color w:val="FF0000"/>
-        </w:rPr>
-        <w:t>A</w:t>
-      </w:r>
-      <w:r>
-        <w:rPr>
-          <w:color w:val="FF0000"/>
-        </w:rPr>
-        <w:t>．在通讯簿中可以建立联系人组</w:t>
-      </w:r>
-    </w:p>
-    <w:p>
-      <w:pPr>
-        <w:ind w:leftChars="700" w:left="1540"/>
-      </w:pPr>
-      <w:r>
-        <w:t>B</w:t>
-      </w:r>
-      <w:r>
-        <w:t>．两个联系人组中的信箱地址不能重复</w:t>
-      </w:r>
-    </w:p>
-    <w:p>
-      <w:pPr>
-        <w:ind w:leftChars="700" w:left="1540"/>
-      </w:pPr>
-      <w:r>
-        <w:t>C</w:t>
-      </w:r>
-      <w:r>
-        <w:t>．只能将已收到邮件的发件人地址加入到通讯簿中</w:t>
-      </w:r>
-    </w:p>
-    <w:p>
-      <w:pPr>
-        <w:ind w:leftChars="700" w:left="1540"/>
-      </w:pPr>
-      <w:r>
-        <w:t>D</w:t>
-      </w:r>
-      <w:r>
-        <w:t>．更改某人的信箱地址，其相应的联系人组中的地址不会自动更新</w:t>
-      </w:r>
-    </w:p>
-    <w:p>
-      <w:pPr>
-        <w:ind w:leftChars="700" w:left="1540"/>
-      </w:pPr>
-      <w:r>
-        <w:t>【参考答案】</w:t>
-      </w:r>
-      <w:r>
-        <w:t xml:space="preserve">  A</w:t>
-      </w:r>
-    </w:p>
-    <w:p>
-      <w:pPr>
-        <w:ind w:leftChars="700" w:left="1540"/>
-      </w:pPr>
-      <w:r>
-        <w:t>6</w:t>
-      </w:r>
-      <w:r>
-        <w:t>．如果要添加一个新的账号，应选择</w:t>
-      </w:r>
-      <w:r>
-        <w:t>Outlook</w:t>
-      </w:r>
-      <w:r>
-        <w:t>中的菜单。</w:t>
-      </w:r>
-    </w:p>
-    <w:p>
-      <w:pPr>
-        <w:ind w:leftChars="700" w:left="1540"/>
-        <w:rPr>
-          <w:color w:val="FF0000"/>
-        </w:rPr>
-      </w:pPr>
-      <w:r>
-        <w:rPr>
-          <w:color w:val="FF0000"/>
-        </w:rPr>
-        <w:t>A</w:t>
-      </w:r>
-      <w:r>
-        <w:rPr>
-          <w:color w:val="FF0000"/>
-        </w:rPr>
-        <w:t>．文件</w:t>
-      </w:r>
-    </w:p>
-    <w:p>
-      <w:pPr>
-        <w:ind w:leftChars="700" w:left="1540"/>
-      </w:pPr>
-      <w:r>
-        <w:t>B</w:t>
-      </w:r>
-      <w:r>
-        <w:t>．查看</w:t>
-      </w:r>
-    </w:p>
-    <w:p>
-      <w:pPr>
-        <w:ind w:leftChars="700" w:left="1540"/>
-      </w:pPr>
-      <w:r>
-        <w:t>D</w:t>
-      </w:r>
-      <w:r>
-        <w:t>．邮件</w:t>
-      </w:r>
-    </w:p>
-    <w:p>
-      <w:pPr>
-        <w:ind w:leftChars="700" w:left="1540"/>
-      </w:pPr>
-      <w:r>
-        <w:t>C</w:t>
-      </w:r>
-      <w:r>
-        <w:t>．工具</w:t>
-      </w:r>
-    </w:p>
-    <w:p>
-      <w:pPr>
-        <w:ind w:leftChars="700" w:left="1540"/>
-      </w:pPr>
-      <w:r>
-        <w:t>【参考答案】</w:t>
-      </w:r>
-      <w:r>
-        <w:t xml:space="preserve">  A</w:t>
-      </w:r>
-    </w:p>
-    <w:p>
-      <w:pPr>
-        <w:ind w:leftChars="700" w:left="1540"/>
-      </w:pPr>
-      <w:r>
-        <w:t>7</w:t>
-      </w:r>
-      <w:r>
-        <w:t>．</w:t>
-      </w:r>
-      <w:r>
-        <w:t>Outlook</w:t>
-      </w:r>
-      <w:r>
-        <w:t>中设置唯一的电子邮件账号：</w:t>
-      </w:r>
-      <w:r>
-        <w:t>kao@sina.com</w:t>
-      </w:r>
-      <w:r>
-        <w:t>，现成功发送一封电子</w:t>
-      </w:r>
-    </w:p>
-    <w:p>
-      <w:pPr>
-        <w:ind w:leftChars="700" w:left="1540"/>
-      </w:pPr>
-      <w:r>
-        <w:t>邮件给</w:t>
-      </w:r>
-      <w:r>
-        <w:t>shi@sina.com</w:t>
-      </w:r>
-      <w:r>
-        <w:t>，则发送完成后</w:t>
-      </w:r>
-      <w:r>
-        <w:t>__________</w:t>
-      </w:r>
-      <w:r>
-        <w:t>。</w:t>
-      </w:r>
-    </w:p>
-    <w:p>
-      <w:pPr>
-        <w:ind w:leftChars="700" w:left="1540"/>
-      </w:pPr>
-      <w:r>
-        <w:t>A</w:t>
-      </w:r>
-      <w:r>
-        <w:t>．发件箱中有</w:t>
-      </w:r>
-      <w:r>
-        <w:t>kao@sina.com</w:t>
-      </w:r>
-      <w:r>
-        <w:t>邮件</w:t>
-      </w:r>
-    </w:p>
-    <w:p>
-      <w:pPr>
-        <w:ind w:leftChars="700" w:left="1540"/>
-      </w:pPr>
-      <w:r>
-        <w:t>B</w:t>
-      </w:r>
-      <w:r>
-        <w:t>．发件箱中有</w:t>
-      </w:r>
-      <w:r>
-        <w:t>shi@sina.com</w:t>
-      </w:r>
-      <w:r>
-        <w:t>邮件</w:t>
-      </w:r>
-    </w:p>
-    <w:p>
-      <w:pPr>
-        <w:ind w:leftChars="700" w:left="1540"/>
-      </w:pPr>
-      <w:r>
-        <w:t>C</w:t>
-      </w:r>
-      <w:r>
-        <w:t>．已发送邮件中有</w:t>
-      </w:r>
-      <w:r>
-        <w:t>kao@sina.com</w:t>
-      </w:r>
-      <w:r>
-        <w:t>邮件</w:t>
-      </w:r>
-    </w:p>
-    <w:p>
-      <w:pPr>
-        <w:ind w:leftChars="700" w:left="1540"/>
-        <w:rPr>
-          <w:color w:val="FF0000"/>
-        </w:rPr>
-      </w:pPr>
-      <w:r>
-        <w:rPr>
-          <w:color w:val="FF0000"/>
-        </w:rPr>
-        <w:t>D</w:t>
-      </w:r>
-      <w:r>
-        <w:rPr>
-          <w:color w:val="FF0000"/>
-        </w:rPr>
-        <w:t>．已发送邮件中有</w:t>
-      </w:r>
-      <w:r>
-        <w:rPr>
-          <w:color w:val="FF0000"/>
-        </w:rPr>
-        <w:t>shi@sina.com</w:t>
-      </w:r>
-      <w:r>
-        <w:rPr>
+        <w:rPr>
+          <w:b/>
           <w:color w:val="FF0000"/>
         </w:rPr>
         <w:t>邮件</w:t>
